--- a/Classification/Report_Part2_Classification.docx
+++ b/Classification/Report_Part2_Classification.docx
@@ -2746,9 +2746,6 @@
     <w:p>
       <w:pPr>
         <w:pStyle w:val="Code0"/>
-        <w:rPr>
-          <w:rFonts w:hint="eastAsia"/>
-        </w:rPr>
       </w:pPr>
       <w:proofErr w:type="spellStart"/>
       <w:r>
@@ -2761,69 +2758,1707 @@
     </w:p>
     <w:p>
       <w:pPr>
+        <w:pStyle w:val="ListParagraph"/>
         <w:rPr>
           <w:rFonts w:cstheme="minorHAnsi"/>
         </w:rPr>
       </w:pPr>
     </w:p>
-    <w:p>
-      <w:pPr>
-        <w:pStyle w:val="ListParagraph"/>
-        <w:numPr>
-          <w:ilvl w:val="0"/>
-          <w:numId w:val="4"/>
-        </w:numPr>
-        <w:rPr>
-          <w:rFonts w:cstheme="minorHAnsi"/>
-        </w:rPr>
-      </w:pPr>
-      <w:r>
-        <w:rPr>
-          <w:rFonts w:cstheme="minorHAnsi"/>
-        </w:rPr>
-        <w:t>Document your design and results in the report. Comment on the quality of the model and it’s</w:t>
-      </w:r>
-      <w:r>
-        <w:rPr>
-          <w:rFonts w:cstheme="minorHAnsi"/>
-        </w:rPr>
-        <w:t xml:space="preserve"> </w:t>
-      </w:r>
-      <w:r>
-        <w:rPr>
-          <w:rFonts w:cstheme="minorHAnsi"/>
-        </w:rPr>
-        <w:t xml:space="preserve">outputs. What can you do to do better? Would you </w:t>
-      </w:r>
-      <w:r>
-        <w:rPr>
-          <w:rFonts w:cstheme="minorHAnsi"/>
-        </w:rPr>
-        <w:t xml:space="preserve">recommend </w:t>
-      </w:r>
-      <w:proofErr w:type="gramStart"/>
-      <w:r>
-        <w:rPr>
-          <w:rFonts w:cstheme="minorHAnsi"/>
-        </w:rPr>
-        <w:t>to use</w:t>
-      </w:r>
-      <w:proofErr w:type="gramEnd"/>
-      <w:r>
-        <w:rPr>
-          <w:rFonts w:cstheme="minorHAnsi"/>
-        </w:rPr>
-        <w:t xml:space="preserve"> </w:t>
-      </w:r>
-      <w:r>
-        <w:rPr>
-          <w:rFonts w:cstheme="minorHAnsi"/>
-        </w:rPr>
-        <w:t>to evaluate the performance of your algorithm? Compute those metrics for Q12016.</w:t>
-      </w:r>
-      <w:bookmarkStart w:id="0" w:name="_GoBack"/>
-      <w:bookmarkEnd w:id="0"/>
-    </w:p>
+    <w:tbl>
+      <w:tblPr>
+        <w:tblW w:w="7764" w:type="dxa"/>
+        <w:tblBorders>
+          <w:top w:val="single" w:sz="4" w:space="0" w:color="auto"/>
+          <w:left w:val="single" w:sz="4" w:space="0" w:color="auto"/>
+          <w:bottom w:val="single" w:sz="4" w:space="0" w:color="auto"/>
+          <w:right w:val="single" w:sz="4" w:space="0" w:color="auto"/>
+          <w:insideH w:val="single" w:sz="4" w:space="0" w:color="auto"/>
+          <w:insideV w:val="single" w:sz="4" w:space="0" w:color="auto"/>
+        </w:tblBorders>
+        <w:tblLook w:val="04A0" w:firstRow="1" w:lastRow="0" w:firstColumn="1" w:lastColumn="0" w:noHBand="0" w:noVBand="1"/>
+      </w:tblPr>
+      <w:tblGrid>
+        <w:gridCol w:w="960"/>
+        <w:gridCol w:w="1294"/>
+        <w:gridCol w:w="1294"/>
+        <w:gridCol w:w="960"/>
+        <w:gridCol w:w="1294"/>
+        <w:gridCol w:w="1621"/>
+        <w:gridCol w:w="1124"/>
+      </w:tblGrid>
+      <w:tr>
+        <w:trPr>
+          <w:trHeight w:val="288"/>
+        </w:trPr>
+        <w:tc>
+          <w:tcPr>
+            <w:tcW w:w="960" w:type="dxa"/>
+            <w:shd w:val="clear" w:color="auto" w:fill="auto"/>
+            <w:noWrap/>
+            <w:vAlign w:val="bottom"/>
+            <w:hideMark/>
+          </w:tcPr>
+          <w:p>
+            <w:pPr>
+              <w:spacing w:after="0" w:line="240" w:lineRule="auto"/>
+              <w:rPr>
+                <w:rFonts w:ascii="Times New Roman" w:eastAsia="Times New Roman" w:hAnsi="Times New Roman" w:cs="Times New Roman"/>
+                <w:sz w:val="24"/>
+                <w:szCs w:val="24"/>
+              </w:rPr>
+            </w:pPr>
+          </w:p>
+        </w:tc>
+        <w:tc>
+          <w:tcPr>
+            <w:tcW w:w="1108" w:type="dxa"/>
+            <w:shd w:val="clear" w:color="auto" w:fill="auto"/>
+            <w:noWrap/>
+            <w:vAlign w:val="bottom"/>
+            <w:hideMark/>
+          </w:tcPr>
+          <w:p>
+            <w:pPr>
+              <w:spacing w:after="0" w:line="240" w:lineRule="auto"/>
+              <w:rPr>
+                <w:rFonts w:ascii="Calibri" w:eastAsia="Times New Roman" w:hAnsi="Calibri" w:cs="Calibri"/>
+                <w:color w:val="000000"/>
+              </w:rPr>
+            </w:pPr>
+            <w:r>
+              <w:rPr>
+                <w:rFonts w:ascii="Calibri" w:eastAsia="Times New Roman" w:hAnsi="Calibri" w:cs="Calibri"/>
+                <w:color w:val="000000"/>
+              </w:rPr>
+              <w:t>Actual Delinquents</w:t>
+            </w:r>
+          </w:p>
+        </w:tc>
+        <w:tc>
+          <w:tcPr>
+            <w:tcW w:w="1108" w:type="dxa"/>
+            <w:shd w:val="clear" w:color="auto" w:fill="auto"/>
+            <w:noWrap/>
+            <w:vAlign w:val="bottom"/>
+            <w:hideMark/>
+          </w:tcPr>
+          <w:p>
+            <w:pPr>
+              <w:spacing w:after="0" w:line="240" w:lineRule="auto"/>
+              <w:rPr>
+                <w:rFonts w:ascii="Calibri" w:eastAsia="Times New Roman" w:hAnsi="Calibri" w:cs="Calibri"/>
+                <w:color w:val="000000"/>
+              </w:rPr>
+            </w:pPr>
+            <w:r>
+              <w:rPr>
+                <w:rFonts w:ascii="Calibri" w:eastAsia="Times New Roman" w:hAnsi="Calibri" w:cs="Calibri"/>
+                <w:color w:val="000000"/>
+              </w:rPr>
+              <w:t>Predicted Delinquents</w:t>
+            </w:r>
+          </w:p>
+        </w:tc>
+        <w:tc>
+          <w:tcPr>
+            <w:tcW w:w="960" w:type="dxa"/>
+            <w:shd w:val="clear" w:color="auto" w:fill="auto"/>
+            <w:noWrap/>
+            <w:vAlign w:val="bottom"/>
+            <w:hideMark/>
+          </w:tcPr>
+          <w:p>
+            <w:pPr>
+              <w:spacing w:after="0" w:line="240" w:lineRule="auto"/>
+              <w:rPr>
+                <w:rFonts w:ascii="Calibri" w:eastAsia="Times New Roman" w:hAnsi="Calibri" w:cs="Calibri"/>
+                <w:color w:val="000000"/>
+              </w:rPr>
+            </w:pPr>
+            <w:r>
+              <w:rPr>
+                <w:rFonts w:ascii="Calibri" w:eastAsia="Times New Roman" w:hAnsi="Calibri" w:cs="Calibri"/>
+                <w:color w:val="000000"/>
+              </w:rPr>
+              <w:t>Records in the dataset</w:t>
+            </w:r>
+          </w:p>
+        </w:tc>
+        <w:tc>
+          <w:tcPr>
+            <w:tcW w:w="1108" w:type="dxa"/>
+            <w:shd w:val="clear" w:color="auto" w:fill="auto"/>
+            <w:noWrap/>
+            <w:vAlign w:val="bottom"/>
+            <w:hideMark/>
+          </w:tcPr>
+          <w:p>
+            <w:pPr>
+              <w:spacing w:after="0" w:line="240" w:lineRule="auto"/>
+              <w:rPr>
+                <w:rFonts w:ascii="Calibri" w:eastAsia="Times New Roman" w:hAnsi="Calibri" w:cs="Calibri"/>
+                <w:color w:val="000000"/>
+              </w:rPr>
+            </w:pPr>
+            <w:r>
+              <w:rPr>
+                <w:rFonts w:ascii="Calibri" w:eastAsia="Times New Roman" w:hAnsi="Calibri" w:cs="Calibri"/>
+                <w:color w:val="000000"/>
+              </w:rPr>
+              <w:t>Delinquents properly classified</w:t>
+            </w:r>
+          </w:p>
+        </w:tc>
+        <w:tc>
+          <w:tcPr>
+            <w:tcW w:w="1560" w:type="dxa"/>
+            <w:shd w:val="clear" w:color="auto" w:fill="auto"/>
+            <w:noWrap/>
+            <w:vAlign w:val="bottom"/>
+            <w:hideMark/>
+          </w:tcPr>
+          <w:p>
+            <w:pPr>
+              <w:spacing w:after="0" w:line="240" w:lineRule="auto"/>
+              <w:rPr>
+                <w:rFonts w:ascii="Calibri" w:eastAsia="Times New Roman" w:hAnsi="Calibri" w:cs="Calibri"/>
+                <w:color w:val="000000"/>
+              </w:rPr>
+            </w:pPr>
+            <w:r>
+              <w:rPr>
+                <w:rFonts w:ascii="Calibri" w:eastAsia="Times New Roman" w:hAnsi="Calibri" w:cs="Calibri"/>
+                <w:color w:val="000000"/>
+              </w:rPr>
+              <w:t>nondelinquents improperly classified as delinquents</w:t>
+            </w:r>
+          </w:p>
+        </w:tc>
+        <w:tc>
+          <w:tcPr>
+            <w:tcW w:w="960" w:type="dxa"/>
+            <w:shd w:val="clear" w:color="auto" w:fill="auto"/>
+            <w:noWrap/>
+            <w:vAlign w:val="bottom"/>
+            <w:hideMark/>
+          </w:tcPr>
+          <w:p>
+            <w:pPr>
+              <w:spacing w:after="0" w:line="240" w:lineRule="auto"/>
+              <w:rPr>
+                <w:rFonts w:ascii="Calibri" w:eastAsia="Times New Roman" w:hAnsi="Calibri" w:cs="Calibri"/>
+                <w:color w:val="000000"/>
+              </w:rPr>
+            </w:pPr>
+            <w:r>
+              <w:rPr>
+                <w:rFonts w:ascii="Calibri" w:eastAsia="Times New Roman" w:hAnsi="Calibri" w:cs="Calibri"/>
+                <w:color w:val="000000"/>
+              </w:rPr>
+              <w:t xml:space="preserve">Validation </w:t>
+            </w:r>
+            <w:r>
+              <w:rPr>
+                <w:rFonts w:ascii="Calibri" w:eastAsia="Times New Roman" w:hAnsi="Calibri" w:cs="Calibri"/>
+                <w:color w:val="000000"/>
+              </w:rPr>
+              <w:t>Quarter</w:t>
+            </w:r>
+          </w:p>
+        </w:tc>
+      </w:tr>
+      <w:tr>
+        <w:trPr>
+          <w:trHeight w:val="288"/>
+        </w:trPr>
+        <w:tc>
+          <w:tcPr>
+            <w:tcW w:w="960" w:type="dxa"/>
+            <w:shd w:val="clear" w:color="auto" w:fill="auto"/>
+            <w:noWrap/>
+            <w:vAlign w:val="bottom"/>
+            <w:hideMark/>
+          </w:tcPr>
+          <w:p>
+            <w:pPr>
+              <w:spacing w:after="0" w:line="240" w:lineRule="auto"/>
+              <w:jc w:val="right"/>
+              <w:rPr>
+                <w:rFonts w:ascii="Calibri" w:eastAsia="Times New Roman" w:hAnsi="Calibri" w:cs="Calibri"/>
+                <w:color w:val="000000"/>
+              </w:rPr>
+            </w:pPr>
+            <w:r>
+              <w:rPr>
+                <w:rFonts w:ascii="Calibri" w:eastAsia="Times New Roman" w:hAnsi="Calibri" w:cs="Calibri"/>
+                <w:color w:val="000000"/>
+              </w:rPr>
+              <w:t>1</w:t>
+            </w:r>
+          </w:p>
+        </w:tc>
+        <w:tc>
+          <w:tcPr>
+            <w:tcW w:w="1108" w:type="dxa"/>
+            <w:shd w:val="clear" w:color="auto" w:fill="auto"/>
+            <w:noWrap/>
+            <w:vAlign w:val="bottom"/>
+            <w:hideMark/>
+          </w:tcPr>
+          <w:p>
+            <w:pPr>
+              <w:spacing w:after="0" w:line="240" w:lineRule="auto"/>
+              <w:jc w:val="right"/>
+              <w:rPr>
+                <w:rFonts w:ascii="Calibri" w:eastAsia="Times New Roman" w:hAnsi="Calibri" w:cs="Calibri"/>
+                <w:color w:val="000000"/>
+              </w:rPr>
+            </w:pPr>
+            <w:r>
+              <w:rPr>
+                <w:rFonts w:ascii="Calibri" w:eastAsia="Times New Roman" w:hAnsi="Calibri" w:cs="Calibri"/>
+                <w:color w:val="000000"/>
+              </w:rPr>
+              <w:t>37190</w:t>
+            </w:r>
+          </w:p>
+        </w:tc>
+        <w:tc>
+          <w:tcPr>
+            <w:tcW w:w="1108" w:type="dxa"/>
+            <w:shd w:val="clear" w:color="auto" w:fill="auto"/>
+            <w:noWrap/>
+            <w:vAlign w:val="bottom"/>
+            <w:hideMark/>
+          </w:tcPr>
+          <w:p>
+            <w:pPr>
+              <w:spacing w:after="0" w:line="240" w:lineRule="auto"/>
+              <w:jc w:val="right"/>
+              <w:rPr>
+                <w:rFonts w:ascii="Calibri" w:eastAsia="Times New Roman" w:hAnsi="Calibri" w:cs="Calibri"/>
+                <w:color w:val="000000"/>
+              </w:rPr>
+            </w:pPr>
+            <w:r>
+              <w:rPr>
+                <w:rFonts w:ascii="Calibri" w:eastAsia="Times New Roman" w:hAnsi="Calibri" w:cs="Calibri"/>
+                <w:color w:val="000000"/>
+              </w:rPr>
+              <w:t>178</w:t>
+            </w:r>
+          </w:p>
+        </w:tc>
+        <w:tc>
+          <w:tcPr>
+            <w:tcW w:w="960" w:type="dxa"/>
+            <w:shd w:val="clear" w:color="auto" w:fill="auto"/>
+            <w:noWrap/>
+            <w:vAlign w:val="bottom"/>
+            <w:hideMark/>
+          </w:tcPr>
+          <w:p>
+            <w:pPr>
+              <w:spacing w:after="0" w:line="240" w:lineRule="auto"/>
+              <w:jc w:val="right"/>
+              <w:rPr>
+                <w:rFonts w:ascii="Calibri" w:eastAsia="Times New Roman" w:hAnsi="Calibri" w:cs="Calibri"/>
+                <w:color w:val="000000"/>
+              </w:rPr>
+            </w:pPr>
+            <w:r>
+              <w:rPr>
+                <w:rFonts w:ascii="Calibri" w:eastAsia="Times New Roman" w:hAnsi="Calibri" w:cs="Calibri"/>
+                <w:color w:val="000000"/>
+              </w:rPr>
+              <w:t>100000</w:t>
+            </w:r>
+          </w:p>
+        </w:tc>
+        <w:tc>
+          <w:tcPr>
+            <w:tcW w:w="1108" w:type="dxa"/>
+            <w:shd w:val="clear" w:color="auto" w:fill="auto"/>
+            <w:noWrap/>
+            <w:vAlign w:val="bottom"/>
+            <w:hideMark/>
+          </w:tcPr>
+          <w:p>
+            <w:pPr>
+              <w:spacing w:after="0" w:line="240" w:lineRule="auto"/>
+              <w:jc w:val="right"/>
+              <w:rPr>
+                <w:rFonts w:ascii="Calibri" w:eastAsia="Times New Roman" w:hAnsi="Calibri" w:cs="Calibri"/>
+                <w:color w:val="000000"/>
+              </w:rPr>
+            </w:pPr>
+            <w:r>
+              <w:rPr>
+                <w:rFonts w:ascii="Calibri" w:eastAsia="Times New Roman" w:hAnsi="Calibri" w:cs="Calibri"/>
+                <w:color w:val="000000"/>
+              </w:rPr>
+              <w:t>51</w:t>
+            </w:r>
+          </w:p>
+        </w:tc>
+        <w:tc>
+          <w:tcPr>
+            <w:tcW w:w="1560" w:type="dxa"/>
+            <w:shd w:val="clear" w:color="auto" w:fill="auto"/>
+            <w:noWrap/>
+            <w:vAlign w:val="bottom"/>
+            <w:hideMark/>
+          </w:tcPr>
+          <w:p>
+            <w:pPr>
+              <w:spacing w:after="0" w:line="240" w:lineRule="auto"/>
+              <w:jc w:val="right"/>
+              <w:rPr>
+                <w:rFonts w:ascii="Calibri" w:eastAsia="Times New Roman" w:hAnsi="Calibri" w:cs="Calibri"/>
+                <w:color w:val="000000"/>
+              </w:rPr>
+            </w:pPr>
+            <w:r>
+              <w:rPr>
+                <w:rFonts w:ascii="Calibri" w:eastAsia="Times New Roman" w:hAnsi="Calibri" w:cs="Calibri"/>
+                <w:color w:val="000000"/>
+              </w:rPr>
+              <w:t>127</w:t>
+            </w:r>
+          </w:p>
+        </w:tc>
+        <w:tc>
+          <w:tcPr>
+            <w:tcW w:w="960" w:type="dxa"/>
+            <w:shd w:val="clear" w:color="auto" w:fill="auto"/>
+            <w:noWrap/>
+            <w:vAlign w:val="bottom"/>
+            <w:hideMark/>
+          </w:tcPr>
+          <w:p>
+            <w:pPr>
+              <w:spacing w:after="0" w:line="240" w:lineRule="auto"/>
+              <w:rPr>
+                <w:rFonts w:ascii="Calibri" w:eastAsia="Times New Roman" w:hAnsi="Calibri" w:cs="Calibri"/>
+                <w:color w:val="000000"/>
+              </w:rPr>
+            </w:pPr>
+            <w:r>
+              <w:rPr>
+                <w:rFonts w:ascii="Calibri" w:eastAsia="Times New Roman" w:hAnsi="Calibri" w:cs="Calibri"/>
+                <w:color w:val="000000"/>
+              </w:rPr>
+              <w:t>Q21999</w:t>
+            </w:r>
+          </w:p>
+        </w:tc>
+        <w:bookmarkStart w:id="0" w:name="_GoBack"/>
+        <w:bookmarkEnd w:id="0"/>
+      </w:tr>
+      <w:tr>
+        <w:trPr>
+          <w:trHeight w:val="288"/>
+        </w:trPr>
+        <w:tc>
+          <w:tcPr>
+            <w:tcW w:w="960" w:type="dxa"/>
+            <w:shd w:val="clear" w:color="auto" w:fill="auto"/>
+            <w:noWrap/>
+            <w:vAlign w:val="bottom"/>
+            <w:hideMark/>
+          </w:tcPr>
+          <w:p>
+            <w:pPr>
+              <w:spacing w:after="0" w:line="240" w:lineRule="auto"/>
+              <w:jc w:val="right"/>
+              <w:rPr>
+                <w:rFonts w:ascii="Calibri" w:eastAsia="Times New Roman" w:hAnsi="Calibri" w:cs="Calibri"/>
+                <w:color w:val="000000"/>
+              </w:rPr>
+            </w:pPr>
+            <w:r>
+              <w:rPr>
+                <w:rFonts w:ascii="Calibri" w:eastAsia="Times New Roman" w:hAnsi="Calibri" w:cs="Calibri"/>
+                <w:color w:val="000000"/>
+              </w:rPr>
+              <w:t>2</w:t>
+            </w:r>
+          </w:p>
+        </w:tc>
+        <w:tc>
+          <w:tcPr>
+            <w:tcW w:w="1108" w:type="dxa"/>
+            <w:shd w:val="clear" w:color="auto" w:fill="auto"/>
+            <w:noWrap/>
+            <w:vAlign w:val="bottom"/>
+            <w:hideMark/>
+          </w:tcPr>
+          <w:p>
+            <w:pPr>
+              <w:spacing w:after="0" w:line="240" w:lineRule="auto"/>
+              <w:jc w:val="right"/>
+              <w:rPr>
+                <w:rFonts w:ascii="Calibri" w:eastAsia="Times New Roman" w:hAnsi="Calibri" w:cs="Calibri"/>
+                <w:color w:val="000000"/>
+              </w:rPr>
+            </w:pPr>
+            <w:r>
+              <w:rPr>
+                <w:rFonts w:ascii="Calibri" w:eastAsia="Times New Roman" w:hAnsi="Calibri" w:cs="Calibri"/>
+                <w:color w:val="000000"/>
+              </w:rPr>
+              <w:t>4062</w:t>
+            </w:r>
+          </w:p>
+        </w:tc>
+        <w:tc>
+          <w:tcPr>
+            <w:tcW w:w="1108" w:type="dxa"/>
+            <w:shd w:val="clear" w:color="auto" w:fill="auto"/>
+            <w:noWrap/>
+            <w:vAlign w:val="bottom"/>
+            <w:hideMark/>
+          </w:tcPr>
+          <w:p>
+            <w:pPr>
+              <w:spacing w:after="0" w:line="240" w:lineRule="auto"/>
+              <w:jc w:val="right"/>
+              <w:rPr>
+                <w:rFonts w:ascii="Calibri" w:eastAsia="Times New Roman" w:hAnsi="Calibri" w:cs="Calibri"/>
+                <w:color w:val="000000"/>
+              </w:rPr>
+            </w:pPr>
+            <w:r>
+              <w:rPr>
+                <w:rFonts w:ascii="Calibri" w:eastAsia="Times New Roman" w:hAnsi="Calibri" w:cs="Calibri"/>
+                <w:color w:val="000000"/>
+              </w:rPr>
+              <w:t>4861</w:t>
+            </w:r>
+          </w:p>
+        </w:tc>
+        <w:tc>
+          <w:tcPr>
+            <w:tcW w:w="960" w:type="dxa"/>
+            <w:shd w:val="clear" w:color="auto" w:fill="auto"/>
+            <w:noWrap/>
+            <w:vAlign w:val="bottom"/>
+            <w:hideMark/>
+          </w:tcPr>
+          <w:p>
+            <w:pPr>
+              <w:spacing w:after="0" w:line="240" w:lineRule="auto"/>
+              <w:jc w:val="right"/>
+              <w:rPr>
+                <w:rFonts w:ascii="Calibri" w:eastAsia="Times New Roman" w:hAnsi="Calibri" w:cs="Calibri"/>
+                <w:color w:val="000000"/>
+              </w:rPr>
+            </w:pPr>
+            <w:r>
+              <w:rPr>
+                <w:rFonts w:ascii="Calibri" w:eastAsia="Times New Roman" w:hAnsi="Calibri" w:cs="Calibri"/>
+                <w:color w:val="000000"/>
+              </w:rPr>
+              <w:t>100000</w:t>
+            </w:r>
+          </w:p>
+        </w:tc>
+        <w:tc>
+          <w:tcPr>
+            <w:tcW w:w="1108" w:type="dxa"/>
+            <w:shd w:val="clear" w:color="auto" w:fill="auto"/>
+            <w:noWrap/>
+            <w:vAlign w:val="bottom"/>
+            <w:hideMark/>
+          </w:tcPr>
+          <w:p>
+            <w:pPr>
+              <w:spacing w:after="0" w:line="240" w:lineRule="auto"/>
+              <w:jc w:val="right"/>
+              <w:rPr>
+                <w:rFonts w:ascii="Calibri" w:eastAsia="Times New Roman" w:hAnsi="Calibri" w:cs="Calibri"/>
+                <w:color w:val="000000"/>
+              </w:rPr>
+            </w:pPr>
+            <w:r>
+              <w:rPr>
+                <w:rFonts w:ascii="Calibri" w:eastAsia="Times New Roman" w:hAnsi="Calibri" w:cs="Calibri"/>
+                <w:color w:val="000000"/>
+              </w:rPr>
+              <w:t>122</w:t>
+            </w:r>
+          </w:p>
+        </w:tc>
+        <w:tc>
+          <w:tcPr>
+            <w:tcW w:w="1560" w:type="dxa"/>
+            <w:shd w:val="clear" w:color="auto" w:fill="auto"/>
+            <w:noWrap/>
+            <w:vAlign w:val="bottom"/>
+            <w:hideMark/>
+          </w:tcPr>
+          <w:p>
+            <w:pPr>
+              <w:spacing w:after="0" w:line="240" w:lineRule="auto"/>
+              <w:jc w:val="right"/>
+              <w:rPr>
+                <w:rFonts w:ascii="Calibri" w:eastAsia="Times New Roman" w:hAnsi="Calibri" w:cs="Calibri"/>
+                <w:color w:val="000000"/>
+              </w:rPr>
+            </w:pPr>
+            <w:r>
+              <w:rPr>
+                <w:rFonts w:ascii="Calibri" w:eastAsia="Times New Roman" w:hAnsi="Calibri" w:cs="Calibri"/>
+                <w:color w:val="000000"/>
+              </w:rPr>
+              <w:t>4739</w:t>
+            </w:r>
+          </w:p>
+        </w:tc>
+        <w:tc>
+          <w:tcPr>
+            <w:tcW w:w="960" w:type="dxa"/>
+            <w:shd w:val="clear" w:color="auto" w:fill="auto"/>
+            <w:noWrap/>
+            <w:vAlign w:val="bottom"/>
+            <w:hideMark/>
+          </w:tcPr>
+          <w:p>
+            <w:pPr>
+              <w:spacing w:after="0" w:line="240" w:lineRule="auto"/>
+              <w:rPr>
+                <w:rFonts w:ascii="Calibri" w:eastAsia="Times New Roman" w:hAnsi="Calibri" w:cs="Calibri"/>
+                <w:color w:val="000000"/>
+              </w:rPr>
+            </w:pPr>
+            <w:r>
+              <w:rPr>
+                <w:rFonts w:ascii="Calibri" w:eastAsia="Times New Roman" w:hAnsi="Calibri" w:cs="Calibri"/>
+                <w:color w:val="000000"/>
+              </w:rPr>
+              <w:t>Q31999</w:t>
+            </w:r>
+          </w:p>
+        </w:tc>
+      </w:tr>
+      <w:tr>
+        <w:trPr>
+          <w:trHeight w:val="288"/>
+        </w:trPr>
+        <w:tc>
+          <w:tcPr>
+            <w:tcW w:w="960" w:type="dxa"/>
+            <w:shd w:val="clear" w:color="auto" w:fill="auto"/>
+            <w:noWrap/>
+            <w:vAlign w:val="bottom"/>
+            <w:hideMark/>
+          </w:tcPr>
+          <w:p>
+            <w:pPr>
+              <w:spacing w:after="0" w:line="240" w:lineRule="auto"/>
+              <w:jc w:val="right"/>
+              <w:rPr>
+                <w:rFonts w:ascii="Calibri" w:eastAsia="Times New Roman" w:hAnsi="Calibri" w:cs="Calibri"/>
+                <w:color w:val="000000"/>
+              </w:rPr>
+            </w:pPr>
+            <w:r>
+              <w:rPr>
+                <w:rFonts w:ascii="Calibri" w:eastAsia="Times New Roman" w:hAnsi="Calibri" w:cs="Calibri"/>
+                <w:color w:val="000000"/>
+              </w:rPr>
+              <w:t>3</w:t>
+            </w:r>
+          </w:p>
+        </w:tc>
+        <w:tc>
+          <w:tcPr>
+            <w:tcW w:w="1108" w:type="dxa"/>
+            <w:shd w:val="clear" w:color="auto" w:fill="auto"/>
+            <w:noWrap/>
+            <w:vAlign w:val="bottom"/>
+            <w:hideMark/>
+          </w:tcPr>
+          <w:p>
+            <w:pPr>
+              <w:spacing w:after="0" w:line="240" w:lineRule="auto"/>
+              <w:jc w:val="right"/>
+              <w:rPr>
+                <w:rFonts w:ascii="Calibri" w:eastAsia="Times New Roman" w:hAnsi="Calibri" w:cs="Calibri"/>
+                <w:color w:val="000000"/>
+              </w:rPr>
+            </w:pPr>
+            <w:r>
+              <w:rPr>
+                <w:rFonts w:ascii="Calibri" w:eastAsia="Times New Roman" w:hAnsi="Calibri" w:cs="Calibri"/>
+                <w:color w:val="000000"/>
+              </w:rPr>
+              <w:t>4927</w:t>
+            </w:r>
+          </w:p>
+        </w:tc>
+        <w:tc>
+          <w:tcPr>
+            <w:tcW w:w="1108" w:type="dxa"/>
+            <w:shd w:val="clear" w:color="auto" w:fill="auto"/>
+            <w:noWrap/>
+            <w:vAlign w:val="bottom"/>
+            <w:hideMark/>
+          </w:tcPr>
+          <w:p>
+            <w:pPr>
+              <w:spacing w:after="0" w:line="240" w:lineRule="auto"/>
+              <w:jc w:val="right"/>
+              <w:rPr>
+                <w:rFonts w:ascii="Calibri" w:eastAsia="Times New Roman" w:hAnsi="Calibri" w:cs="Calibri"/>
+                <w:color w:val="000000"/>
+              </w:rPr>
+            </w:pPr>
+            <w:r>
+              <w:rPr>
+                <w:rFonts w:ascii="Calibri" w:eastAsia="Times New Roman" w:hAnsi="Calibri" w:cs="Calibri"/>
+                <w:color w:val="000000"/>
+              </w:rPr>
+              <w:t>141</w:t>
+            </w:r>
+          </w:p>
+        </w:tc>
+        <w:tc>
+          <w:tcPr>
+            <w:tcW w:w="960" w:type="dxa"/>
+            <w:shd w:val="clear" w:color="auto" w:fill="auto"/>
+            <w:noWrap/>
+            <w:vAlign w:val="bottom"/>
+            <w:hideMark/>
+          </w:tcPr>
+          <w:p>
+            <w:pPr>
+              <w:spacing w:after="0" w:line="240" w:lineRule="auto"/>
+              <w:jc w:val="right"/>
+              <w:rPr>
+                <w:rFonts w:ascii="Calibri" w:eastAsia="Times New Roman" w:hAnsi="Calibri" w:cs="Calibri"/>
+                <w:color w:val="000000"/>
+              </w:rPr>
+            </w:pPr>
+            <w:r>
+              <w:rPr>
+                <w:rFonts w:ascii="Calibri" w:eastAsia="Times New Roman" w:hAnsi="Calibri" w:cs="Calibri"/>
+                <w:color w:val="000000"/>
+              </w:rPr>
+              <w:t>100000</w:t>
+            </w:r>
+          </w:p>
+        </w:tc>
+        <w:tc>
+          <w:tcPr>
+            <w:tcW w:w="1108" w:type="dxa"/>
+            <w:shd w:val="clear" w:color="auto" w:fill="auto"/>
+            <w:noWrap/>
+            <w:vAlign w:val="bottom"/>
+            <w:hideMark/>
+          </w:tcPr>
+          <w:p>
+            <w:pPr>
+              <w:spacing w:after="0" w:line="240" w:lineRule="auto"/>
+              <w:jc w:val="right"/>
+              <w:rPr>
+                <w:rFonts w:ascii="Calibri" w:eastAsia="Times New Roman" w:hAnsi="Calibri" w:cs="Calibri"/>
+                <w:color w:val="000000"/>
+              </w:rPr>
+            </w:pPr>
+            <w:r>
+              <w:rPr>
+                <w:rFonts w:ascii="Calibri" w:eastAsia="Times New Roman" w:hAnsi="Calibri" w:cs="Calibri"/>
+                <w:color w:val="000000"/>
+              </w:rPr>
+              <w:t>53</w:t>
+            </w:r>
+          </w:p>
+        </w:tc>
+        <w:tc>
+          <w:tcPr>
+            <w:tcW w:w="1560" w:type="dxa"/>
+            <w:shd w:val="clear" w:color="auto" w:fill="auto"/>
+            <w:noWrap/>
+            <w:vAlign w:val="bottom"/>
+            <w:hideMark/>
+          </w:tcPr>
+          <w:p>
+            <w:pPr>
+              <w:spacing w:after="0" w:line="240" w:lineRule="auto"/>
+              <w:jc w:val="right"/>
+              <w:rPr>
+                <w:rFonts w:ascii="Calibri" w:eastAsia="Times New Roman" w:hAnsi="Calibri" w:cs="Calibri"/>
+                <w:color w:val="000000"/>
+              </w:rPr>
+            </w:pPr>
+            <w:r>
+              <w:rPr>
+                <w:rFonts w:ascii="Calibri" w:eastAsia="Times New Roman" w:hAnsi="Calibri" w:cs="Calibri"/>
+                <w:color w:val="000000"/>
+              </w:rPr>
+              <w:t>88</w:t>
+            </w:r>
+          </w:p>
+        </w:tc>
+        <w:tc>
+          <w:tcPr>
+            <w:tcW w:w="960" w:type="dxa"/>
+            <w:shd w:val="clear" w:color="auto" w:fill="auto"/>
+            <w:noWrap/>
+            <w:vAlign w:val="bottom"/>
+            <w:hideMark/>
+          </w:tcPr>
+          <w:p>
+            <w:pPr>
+              <w:spacing w:after="0" w:line="240" w:lineRule="auto"/>
+              <w:rPr>
+                <w:rFonts w:ascii="Calibri" w:eastAsia="Times New Roman" w:hAnsi="Calibri" w:cs="Calibri"/>
+                <w:color w:val="000000"/>
+              </w:rPr>
+            </w:pPr>
+            <w:r>
+              <w:rPr>
+                <w:rFonts w:ascii="Calibri" w:eastAsia="Times New Roman" w:hAnsi="Calibri" w:cs="Calibri"/>
+                <w:color w:val="000000"/>
+              </w:rPr>
+              <w:t>Q41999</w:t>
+            </w:r>
+          </w:p>
+        </w:tc>
+      </w:tr>
+      <w:tr>
+        <w:trPr>
+          <w:trHeight w:val="288"/>
+        </w:trPr>
+        <w:tc>
+          <w:tcPr>
+            <w:tcW w:w="960" w:type="dxa"/>
+            <w:shd w:val="clear" w:color="auto" w:fill="auto"/>
+            <w:noWrap/>
+            <w:vAlign w:val="bottom"/>
+            <w:hideMark/>
+          </w:tcPr>
+          <w:p>
+            <w:pPr>
+              <w:spacing w:after="0" w:line="240" w:lineRule="auto"/>
+              <w:jc w:val="right"/>
+              <w:rPr>
+                <w:rFonts w:ascii="Calibri" w:eastAsia="Times New Roman" w:hAnsi="Calibri" w:cs="Calibri"/>
+                <w:color w:val="000000"/>
+              </w:rPr>
+            </w:pPr>
+            <w:r>
+              <w:rPr>
+                <w:rFonts w:ascii="Calibri" w:eastAsia="Times New Roman" w:hAnsi="Calibri" w:cs="Calibri"/>
+                <w:color w:val="000000"/>
+              </w:rPr>
+              <w:t>4</w:t>
+            </w:r>
+          </w:p>
+        </w:tc>
+        <w:tc>
+          <w:tcPr>
+            <w:tcW w:w="1108" w:type="dxa"/>
+            <w:shd w:val="clear" w:color="auto" w:fill="auto"/>
+            <w:noWrap/>
+            <w:vAlign w:val="bottom"/>
+            <w:hideMark/>
+          </w:tcPr>
+          <w:p>
+            <w:pPr>
+              <w:spacing w:after="0" w:line="240" w:lineRule="auto"/>
+              <w:jc w:val="right"/>
+              <w:rPr>
+                <w:rFonts w:ascii="Calibri" w:eastAsia="Times New Roman" w:hAnsi="Calibri" w:cs="Calibri"/>
+                <w:color w:val="000000"/>
+              </w:rPr>
+            </w:pPr>
+            <w:r>
+              <w:rPr>
+                <w:rFonts w:ascii="Calibri" w:eastAsia="Times New Roman" w:hAnsi="Calibri" w:cs="Calibri"/>
+                <w:color w:val="000000"/>
+              </w:rPr>
+              <w:t>5450</w:t>
+            </w:r>
+          </w:p>
+        </w:tc>
+        <w:tc>
+          <w:tcPr>
+            <w:tcW w:w="1108" w:type="dxa"/>
+            <w:shd w:val="clear" w:color="auto" w:fill="auto"/>
+            <w:noWrap/>
+            <w:vAlign w:val="bottom"/>
+            <w:hideMark/>
+          </w:tcPr>
+          <w:p>
+            <w:pPr>
+              <w:spacing w:after="0" w:line="240" w:lineRule="auto"/>
+              <w:jc w:val="right"/>
+              <w:rPr>
+                <w:rFonts w:ascii="Calibri" w:eastAsia="Times New Roman" w:hAnsi="Calibri" w:cs="Calibri"/>
+                <w:color w:val="000000"/>
+              </w:rPr>
+            </w:pPr>
+            <w:r>
+              <w:rPr>
+                <w:rFonts w:ascii="Calibri" w:eastAsia="Times New Roman" w:hAnsi="Calibri" w:cs="Calibri"/>
+                <w:color w:val="000000"/>
+              </w:rPr>
+              <w:t>55</w:t>
+            </w:r>
+          </w:p>
+        </w:tc>
+        <w:tc>
+          <w:tcPr>
+            <w:tcW w:w="960" w:type="dxa"/>
+            <w:shd w:val="clear" w:color="auto" w:fill="auto"/>
+            <w:noWrap/>
+            <w:vAlign w:val="bottom"/>
+            <w:hideMark/>
+          </w:tcPr>
+          <w:p>
+            <w:pPr>
+              <w:spacing w:after="0" w:line="240" w:lineRule="auto"/>
+              <w:jc w:val="right"/>
+              <w:rPr>
+                <w:rFonts w:ascii="Calibri" w:eastAsia="Times New Roman" w:hAnsi="Calibri" w:cs="Calibri"/>
+                <w:color w:val="000000"/>
+              </w:rPr>
+            </w:pPr>
+            <w:r>
+              <w:rPr>
+                <w:rFonts w:ascii="Calibri" w:eastAsia="Times New Roman" w:hAnsi="Calibri" w:cs="Calibri"/>
+                <w:color w:val="000000"/>
+              </w:rPr>
+              <w:t>100000</w:t>
+            </w:r>
+          </w:p>
+        </w:tc>
+        <w:tc>
+          <w:tcPr>
+            <w:tcW w:w="1108" w:type="dxa"/>
+            <w:shd w:val="clear" w:color="auto" w:fill="auto"/>
+            <w:noWrap/>
+            <w:vAlign w:val="bottom"/>
+            <w:hideMark/>
+          </w:tcPr>
+          <w:p>
+            <w:pPr>
+              <w:spacing w:after="0" w:line="240" w:lineRule="auto"/>
+              <w:jc w:val="right"/>
+              <w:rPr>
+                <w:rFonts w:ascii="Calibri" w:eastAsia="Times New Roman" w:hAnsi="Calibri" w:cs="Calibri"/>
+                <w:color w:val="000000"/>
+              </w:rPr>
+            </w:pPr>
+            <w:r>
+              <w:rPr>
+                <w:rFonts w:ascii="Calibri" w:eastAsia="Times New Roman" w:hAnsi="Calibri" w:cs="Calibri"/>
+                <w:color w:val="000000"/>
+              </w:rPr>
+              <w:t>55</w:t>
+            </w:r>
+          </w:p>
+        </w:tc>
+        <w:tc>
+          <w:tcPr>
+            <w:tcW w:w="1560" w:type="dxa"/>
+            <w:shd w:val="clear" w:color="auto" w:fill="auto"/>
+            <w:noWrap/>
+            <w:vAlign w:val="bottom"/>
+            <w:hideMark/>
+          </w:tcPr>
+          <w:p>
+            <w:pPr>
+              <w:spacing w:after="0" w:line="240" w:lineRule="auto"/>
+              <w:jc w:val="right"/>
+              <w:rPr>
+                <w:rFonts w:ascii="Calibri" w:eastAsia="Times New Roman" w:hAnsi="Calibri" w:cs="Calibri"/>
+                <w:color w:val="000000"/>
+              </w:rPr>
+            </w:pPr>
+            <w:r>
+              <w:rPr>
+                <w:rFonts w:ascii="Calibri" w:eastAsia="Times New Roman" w:hAnsi="Calibri" w:cs="Calibri"/>
+                <w:color w:val="000000"/>
+              </w:rPr>
+              <w:t>0</w:t>
+            </w:r>
+          </w:p>
+        </w:tc>
+        <w:tc>
+          <w:tcPr>
+            <w:tcW w:w="960" w:type="dxa"/>
+            <w:shd w:val="clear" w:color="auto" w:fill="auto"/>
+            <w:noWrap/>
+            <w:vAlign w:val="bottom"/>
+            <w:hideMark/>
+          </w:tcPr>
+          <w:p>
+            <w:pPr>
+              <w:spacing w:after="0" w:line="240" w:lineRule="auto"/>
+              <w:rPr>
+                <w:rFonts w:ascii="Calibri" w:eastAsia="Times New Roman" w:hAnsi="Calibri" w:cs="Calibri"/>
+                <w:color w:val="000000"/>
+              </w:rPr>
+            </w:pPr>
+            <w:r>
+              <w:rPr>
+                <w:rFonts w:ascii="Calibri" w:eastAsia="Times New Roman" w:hAnsi="Calibri" w:cs="Calibri"/>
+                <w:color w:val="000000"/>
+              </w:rPr>
+              <w:t>Q12000</w:t>
+            </w:r>
+          </w:p>
+        </w:tc>
+      </w:tr>
+      <w:tr>
+        <w:trPr>
+          <w:trHeight w:val="288"/>
+        </w:trPr>
+        <w:tc>
+          <w:tcPr>
+            <w:tcW w:w="960" w:type="dxa"/>
+            <w:shd w:val="clear" w:color="auto" w:fill="auto"/>
+            <w:noWrap/>
+            <w:vAlign w:val="bottom"/>
+            <w:hideMark/>
+          </w:tcPr>
+          <w:p>
+            <w:pPr>
+              <w:spacing w:after="0" w:line="240" w:lineRule="auto"/>
+              <w:jc w:val="right"/>
+              <w:rPr>
+                <w:rFonts w:ascii="Calibri" w:eastAsia="Times New Roman" w:hAnsi="Calibri" w:cs="Calibri"/>
+                <w:color w:val="000000"/>
+              </w:rPr>
+            </w:pPr>
+            <w:r>
+              <w:rPr>
+                <w:rFonts w:ascii="Calibri" w:eastAsia="Times New Roman" w:hAnsi="Calibri" w:cs="Calibri"/>
+                <w:color w:val="000000"/>
+              </w:rPr>
+              <w:t>5</w:t>
+            </w:r>
+          </w:p>
+        </w:tc>
+        <w:tc>
+          <w:tcPr>
+            <w:tcW w:w="1108" w:type="dxa"/>
+            <w:shd w:val="clear" w:color="auto" w:fill="auto"/>
+            <w:noWrap/>
+            <w:vAlign w:val="bottom"/>
+            <w:hideMark/>
+          </w:tcPr>
+          <w:p>
+            <w:pPr>
+              <w:spacing w:after="0" w:line="240" w:lineRule="auto"/>
+              <w:jc w:val="right"/>
+              <w:rPr>
+                <w:rFonts w:ascii="Calibri" w:eastAsia="Times New Roman" w:hAnsi="Calibri" w:cs="Calibri"/>
+                <w:color w:val="000000"/>
+              </w:rPr>
+            </w:pPr>
+            <w:r>
+              <w:rPr>
+                <w:rFonts w:ascii="Calibri" w:eastAsia="Times New Roman" w:hAnsi="Calibri" w:cs="Calibri"/>
+                <w:color w:val="000000"/>
+              </w:rPr>
+              <w:t>4655</w:t>
+            </w:r>
+          </w:p>
+        </w:tc>
+        <w:tc>
+          <w:tcPr>
+            <w:tcW w:w="1108" w:type="dxa"/>
+            <w:shd w:val="clear" w:color="auto" w:fill="auto"/>
+            <w:noWrap/>
+            <w:vAlign w:val="bottom"/>
+            <w:hideMark/>
+          </w:tcPr>
+          <w:p>
+            <w:pPr>
+              <w:spacing w:after="0" w:line="240" w:lineRule="auto"/>
+              <w:jc w:val="right"/>
+              <w:rPr>
+                <w:rFonts w:ascii="Calibri" w:eastAsia="Times New Roman" w:hAnsi="Calibri" w:cs="Calibri"/>
+                <w:color w:val="000000"/>
+              </w:rPr>
+            </w:pPr>
+            <w:r>
+              <w:rPr>
+                <w:rFonts w:ascii="Calibri" w:eastAsia="Times New Roman" w:hAnsi="Calibri" w:cs="Calibri"/>
+                <w:color w:val="000000"/>
+              </w:rPr>
+              <w:t>125</w:t>
+            </w:r>
+          </w:p>
+        </w:tc>
+        <w:tc>
+          <w:tcPr>
+            <w:tcW w:w="960" w:type="dxa"/>
+            <w:shd w:val="clear" w:color="auto" w:fill="auto"/>
+            <w:noWrap/>
+            <w:vAlign w:val="bottom"/>
+            <w:hideMark/>
+          </w:tcPr>
+          <w:p>
+            <w:pPr>
+              <w:spacing w:after="0" w:line="240" w:lineRule="auto"/>
+              <w:jc w:val="right"/>
+              <w:rPr>
+                <w:rFonts w:ascii="Calibri" w:eastAsia="Times New Roman" w:hAnsi="Calibri" w:cs="Calibri"/>
+                <w:color w:val="000000"/>
+              </w:rPr>
+            </w:pPr>
+            <w:r>
+              <w:rPr>
+                <w:rFonts w:ascii="Calibri" w:eastAsia="Times New Roman" w:hAnsi="Calibri" w:cs="Calibri"/>
+                <w:color w:val="000000"/>
+              </w:rPr>
+              <w:t>100000</w:t>
+            </w:r>
+          </w:p>
+        </w:tc>
+        <w:tc>
+          <w:tcPr>
+            <w:tcW w:w="1108" w:type="dxa"/>
+            <w:shd w:val="clear" w:color="auto" w:fill="auto"/>
+            <w:noWrap/>
+            <w:vAlign w:val="bottom"/>
+            <w:hideMark/>
+          </w:tcPr>
+          <w:p>
+            <w:pPr>
+              <w:spacing w:after="0" w:line="240" w:lineRule="auto"/>
+              <w:jc w:val="right"/>
+              <w:rPr>
+                <w:rFonts w:ascii="Calibri" w:eastAsia="Times New Roman" w:hAnsi="Calibri" w:cs="Calibri"/>
+                <w:color w:val="000000"/>
+              </w:rPr>
+            </w:pPr>
+            <w:r>
+              <w:rPr>
+                <w:rFonts w:ascii="Calibri" w:eastAsia="Times New Roman" w:hAnsi="Calibri" w:cs="Calibri"/>
+                <w:color w:val="000000"/>
+              </w:rPr>
+              <w:t>117</w:t>
+            </w:r>
+          </w:p>
+        </w:tc>
+        <w:tc>
+          <w:tcPr>
+            <w:tcW w:w="1560" w:type="dxa"/>
+            <w:shd w:val="clear" w:color="auto" w:fill="auto"/>
+            <w:noWrap/>
+            <w:vAlign w:val="bottom"/>
+            <w:hideMark/>
+          </w:tcPr>
+          <w:p>
+            <w:pPr>
+              <w:spacing w:after="0" w:line="240" w:lineRule="auto"/>
+              <w:jc w:val="right"/>
+              <w:rPr>
+                <w:rFonts w:ascii="Calibri" w:eastAsia="Times New Roman" w:hAnsi="Calibri" w:cs="Calibri"/>
+                <w:color w:val="000000"/>
+              </w:rPr>
+            </w:pPr>
+            <w:r>
+              <w:rPr>
+                <w:rFonts w:ascii="Calibri" w:eastAsia="Times New Roman" w:hAnsi="Calibri" w:cs="Calibri"/>
+                <w:color w:val="000000"/>
+              </w:rPr>
+              <w:t>8</w:t>
+            </w:r>
+          </w:p>
+        </w:tc>
+        <w:tc>
+          <w:tcPr>
+            <w:tcW w:w="960" w:type="dxa"/>
+            <w:shd w:val="clear" w:color="auto" w:fill="auto"/>
+            <w:noWrap/>
+            <w:vAlign w:val="bottom"/>
+            <w:hideMark/>
+          </w:tcPr>
+          <w:p>
+            <w:pPr>
+              <w:spacing w:after="0" w:line="240" w:lineRule="auto"/>
+              <w:rPr>
+                <w:rFonts w:ascii="Calibri" w:eastAsia="Times New Roman" w:hAnsi="Calibri" w:cs="Calibri"/>
+                <w:color w:val="000000"/>
+              </w:rPr>
+            </w:pPr>
+            <w:r>
+              <w:rPr>
+                <w:rFonts w:ascii="Calibri" w:eastAsia="Times New Roman" w:hAnsi="Calibri" w:cs="Calibri"/>
+                <w:color w:val="000000"/>
+              </w:rPr>
+              <w:t>Q22000</w:t>
+            </w:r>
+          </w:p>
+        </w:tc>
+      </w:tr>
+      <w:tr>
+        <w:trPr>
+          <w:trHeight w:val="288"/>
+        </w:trPr>
+        <w:tc>
+          <w:tcPr>
+            <w:tcW w:w="960" w:type="dxa"/>
+            <w:shd w:val="clear" w:color="auto" w:fill="auto"/>
+            <w:noWrap/>
+            <w:vAlign w:val="bottom"/>
+            <w:hideMark/>
+          </w:tcPr>
+          <w:p>
+            <w:pPr>
+              <w:spacing w:after="0" w:line="240" w:lineRule="auto"/>
+              <w:jc w:val="right"/>
+              <w:rPr>
+                <w:rFonts w:ascii="Calibri" w:eastAsia="Times New Roman" w:hAnsi="Calibri" w:cs="Calibri"/>
+                <w:color w:val="000000"/>
+              </w:rPr>
+            </w:pPr>
+            <w:r>
+              <w:rPr>
+                <w:rFonts w:ascii="Calibri" w:eastAsia="Times New Roman" w:hAnsi="Calibri" w:cs="Calibri"/>
+                <w:color w:val="000000"/>
+              </w:rPr>
+              <w:t>6</w:t>
+            </w:r>
+          </w:p>
+        </w:tc>
+        <w:tc>
+          <w:tcPr>
+            <w:tcW w:w="1108" w:type="dxa"/>
+            <w:shd w:val="clear" w:color="auto" w:fill="auto"/>
+            <w:noWrap/>
+            <w:vAlign w:val="bottom"/>
+            <w:hideMark/>
+          </w:tcPr>
+          <w:p>
+            <w:pPr>
+              <w:spacing w:after="0" w:line="240" w:lineRule="auto"/>
+              <w:jc w:val="right"/>
+              <w:rPr>
+                <w:rFonts w:ascii="Calibri" w:eastAsia="Times New Roman" w:hAnsi="Calibri" w:cs="Calibri"/>
+                <w:color w:val="000000"/>
+              </w:rPr>
+            </w:pPr>
+            <w:r>
+              <w:rPr>
+                <w:rFonts w:ascii="Calibri" w:eastAsia="Times New Roman" w:hAnsi="Calibri" w:cs="Calibri"/>
+                <w:color w:val="000000"/>
+              </w:rPr>
+              <w:t>6405</w:t>
+            </w:r>
+          </w:p>
+        </w:tc>
+        <w:tc>
+          <w:tcPr>
+            <w:tcW w:w="1108" w:type="dxa"/>
+            <w:shd w:val="clear" w:color="auto" w:fill="auto"/>
+            <w:noWrap/>
+            <w:vAlign w:val="bottom"/>
+            <w:hideMark/>
+          </w:tcPr>
+          <w:p>
+            <w:pPr>
+              <w:spacing w:after="0" w:line="240" w:lineRule="auto"/>
+              <w:jc w:val="right"/>
+              <w:rPr>
+                <w:rFonts w:ascii="Calibri" w:eastAsia="Times New Roman" w:hAnsi="Calibri" w:cs="Calibri"/>
+                <w:color w:val="000000"/>
+              </w:rPr>
+            </w:pPr>
+            <w:r>
+              <w:rPr>
+                <w:rFonts w:ascii="Calibri" w:eastAsia="Times New Roman" w:hAnsi="Calibri" w:cs="Calibri"/>
+                <w:color w:val="000000"/>
+              </w:rPr>
+              <w:t>394</w:t>
+            </w:r>
+          </w:p>
+        </w:tc>
+        <w:tc>
+          <w:tcPr>
+            <w:tcW w:w="960" w:type="dxa"/>
+            <w:shd w:val="clear" w:color="auto" w:fill="auto"/>
+            <w:noWrap/>
+            <w:vAlign w:val="bottom"/>
+            <w:hideMark/>
+          </w:tcPr>
+          <w:p>
+            <w:pPr>
+              <w:spacing w:after="0" w:line="240" w:lineRule="auto"/>
+              <w:jc w:val="right"/>
+              <w:rPr>
+                <w:rFonts w:ascii="Calibri" w:eastAsia="Times New Roman" w:hAnsi="Calibri" w:cs="Calibri"/>
+                <w:color w:val="000000"/>
+              </w:rPr>
+            </w:pPr>
+            <w:r>
+              <w:rPr>
+                <w:rFonts w:ascii="Calibri" w:eastAsia="Times New Roman" w:hAnsi="Calibri" w:cs="Calibri"/>
+                <w:color w:val="000000"/>
+              </w:rPr>
+              <w:t>100000</w:t>
+            </w:r>
+          </w:p>
+        </w:tc>
+        <w:tc>
+          <w:tcPr>
+            <w:tcW w:w="1108" w:type="dxa"/>
+            <w:shd w:val="clear" w:color="auto" w:fill="auto"/>
+            <w:noWrap/>
+            <w:vAlign w:val="bottom"/>
+            <w:hideMark/>
+          </w:tcPr>
+          <w:p>
+            <w:pPr>
+              <w:spacing w:after="0" w:line="240" w:lineRule="auto"/>
+              <w:jc w:val="right"/>
+              <w:rPr>
+                <w:rFonts w:ascii="Calibri" w:eastAsia="Times New Roman" w:hAnsi="Calibri" w:cs="Calibri"/>
+                <w:color w:val="000000"/>
+              </w:rPr>
+            </w:pPr>
+            <w:r>
+              <w:rPr>
+                <w:rFonts w:ascii="Calibri" w:eastAsia="Times New Roman" w:hAnsi="Calibri" w:cs="Calibri"/>
+                <w:color w:val="000000"/>
+              </w:rPr>
+              <w:t>163</w:t>
+            </w:r>
+          </w:p>
+        </w:tc>
+        <w:tc>
+          <w:tcPr>
+            <w:tcW w:w="1560" w:type="dxa"/>
+            <w:shd w:val="clear" w:color="auto" w:fill="auto"/>
+            <w:noWrap/>
+            <w:vAlign w:val="bottom"/>
+            <w:hideMark/>
+          </w:tcPr>
+          <w:p>
+            <w:pPr>
+              <w:spacing w:after="0" w:line="240" w:lineRule="auto"/>
+              <w:jc w:val="right"/>
+              <w:rPr>
+                <w:rFonts w:ascii="Calibri" w:eastAsia="Times New Roman" w:hAnsi="Calibri" w:cs="Calibri"/>
+                <w:color w:val="000000"/>
+              </w:rPr>
+            </w:pPr>
+            <w:r>
+              <w:rPr>
+                <w:rFonts w:ascii="Calibri" w:eastAsia="Times New Roman" w:hAnsi="Calibri" w:cs="Calibri"/>
+                <w:color w:val="000000"/>
+              </w:rPr>
+              <w:t>231</w:t>
+            </w:r>
+          </w:p>
+        </w:tc>
+        <w:tc>
+          <w:tcPr>
+            <w:tcW w:w="960" w:type="dxa"/>
+            <w:shd w:val="clear" w:color="auto" w:fill="auto"/>
+            <w:noWrap/>
+            <w:vAlign w:val="bottom"/>
+            <w:hideMark/>
+          </w:tcPr>
+          <w:p>
+            <w:pPr>
+              <w:spacing w:after="0" w:line="240" w:lineRule="auto"/>
+              <w:rPr>
+                <w:rFonts w:ascii="Calibri" w:eastAsia="Times New Roman" w:hAnsi="Calibri" w:cs="Calibri"/>
+                <w:color w:val="000000"/>
+              </w:rPr>
+            </w:pPr>
+            <w:r>
+              <w:rPr>
+                <w:rFonts w:ascii="Calibri" w:eastAsia="Times New Roman" w:hAnsi="Calibri" w:cs="Calibri"/>
+                <w:color w:val="000000"/>
+              </w:rPr>
+              <w:t>Q32000</w:t>
+            </w:r>
+          </w:p>
+        </w:tc>
+      </w:tr>
+      <w:tr>
+        <w:trPr>
+          <w:trHeight w:val="288"/>
+        </w:trPr>
+        <w:tc>
+          <w:tcPr>
+            <w:tcW w:w="960" w:type="dxa"/>
+            <w:shd w:val="clear" w:color="auto" w:fill="auto"/>
+            <w:noWrap/>
+            <w:vAlign w:val="bottom"/>
+            <w:hideMark/>
+          </w:tcPr>
+          <w:p>
+            <w:pPr>
+              <w:spacing w:after="0" w:line="240" w:lineRule="auto"/>
+              <w:jc w:val="right"/>
+              <w:rPr>
+                <w:rFonts w:ascii="Calibri" w:eastAsia="Times New Roman" w:hAnsi="Calibri" w:cs="Calibri"/>
+                <w:color w:val="000000"/>
+              </w:rPr>
+            </w:pPr>
+            <w:r>
+              <w:rPr>
+                <w:rFonts w:ascii="Calibri" w:eastAsia="Times New Roman" w:hAnsi="Calibri" w:cs="Calibri"/>
+                <w:color w:val="000000"/>
+              </w:rPr>
+              <w:lastRenderedPageBreak/>
+              <w:t>7</w:t>
+            </w:r>
+          </w:p>
+        </w:tc>
+        <w:tc>
+          <w:tcPr>
+            <w:tcW w:w="1108" w:type="dxa"/>
+            <w:shd w:val="clear" w:color="auto" w:fill="auto"/>
+            <w:noWrap/>
+            <w:vAlign w:val="bottom"/>
+            <w:hideMark/>
+          </w:tcPr>
+          <w:p>
+            <w:pPr>
+              <w:spacing w:after="0" w:line="240" w:lineRule="auto"/>
+              <w:jc w:val="right"/>
+              <w:rPr>
+                <w:rFonts w:ascii="Calibri" w:eastAsia="Times New Roman" w:hAnsi="Calibri" w:cs="Calibri"/>
+                <w:color w:val="000000"/>
+              </w:rPr>
+            </w:pPr>
+            <w:r>
+              <w:rPr>
+                <w:rFonts w:ascii="Calibri" w:eastAsia="Times New Roman" w:hAnsi="Calibri" w:cs="Calibri"/>
+                <w:color w:val="000000"/>
+              </w:rPr>
+              <w:t>4593</w:t>
+            </w:r>
+          </w:p>
+        </w:tc>
+        <w:tc>
+          <w:tcPr>
+            <w:tcW w:w="1108" w:type="dxa"/>
+            <w:shd w:val="clear" w:color="auto" w:fill="auto"/>
+            <w:noWrap/>
+            <w:vAlign w:val="bottom"/>
+            <w:hideMark/>
+          </w:tcPr>
+          <w:p>
+            <w:pPr>
+              <w:spacing w:after="0" w:line="240" w:lineRule="auto"/>
+              <w:jc w:val="right"/>
+              <w:rPr>
+                <w:rFonts w:ascii="Calibri" w:eastAsia="Times New Roman" w:hAnsi="Calibri" w:cs="Calibri"/>
+                <w:color w:val="000000"/>
+              </w:rPr>
+            </w:pPr>
+            <w:r>
+              <w:rPr>
+                <w:rFonts w:ascii="Calibri" w:eastAsia="Times New Roman" w:hAnsi="Calibri" w:cs="Calibri"/>
+                <w:color w:val="000000"/>
+              </w:rPr>
+              <w:t>106</w:t>
+            </w:r>
+          </w:p>
+        </w:tc>
+        <w:tc>
+          <w:tcPr>
+            <w:tcW w:w="960" w:type="dxa"/>
+            <w:shd w:val="clear" w:color="auto" w:fill="auto"/>
+            <w:noWrap/>
+            <w:vAlign w:val="bottom"/>
+            <w:hideMark/>
+          </w:tcPr>
+          <w:p>
+            <w:pPr>
+              <w:spacing w:after="0" w:line="240" w:lineRule="auto"/>
+              <w:jc w:val="right"/>
+              <w:rPr>
+                <w:rFonts w:ascii="Calibri" w:eastAsia="Times New Roman" w:hAnsi="Calibri" w:cs="Calibri"/>
+                <w:color w:val="000000"/>
+              </w:rPr>
+            </w:pPr>
+            <w:r>
+              <w:rPr>
+                <w:rFonts w:ascii="Calibri" w:eastAsia="Times New Roman" w:hAnsi="Calibri" w:cs="Calibri"/>
+                <w:color w:val="000000"/>
+              </w:rPr>
+              <w:t>100000</w:t>
+            </w:r>
+          </w:p>
+        </w:tc>
+        <w:tc>
+          <w:tcPr>
+            <w:tcW w:w="1108" w:type="dxa"/>
+            <w:shd w:val="clear" w:color="auto" w:fill="auto"/>
+            <w:noWrap/>
+            <w:vAlign w:val="bottom"/>
+            <w:hideMark/>
+          </w:tcPr>
+          <w:p>
+            <w:pPr>
+              <w:spacing w:after="0" w:line="240" w:lineRule="auto"/>
+              <w:jc w:val="right"/>
+              <w:rPr>
+                <w:rFonts w:ascii="Calibri" w:eastAsia="Times New Roman" w:hAnsi="Calibri" w:cs="Calibri"/>
+                <w:color w:val="000000"/>
+              </w:rPr>
+            </w:pPr>
+            <w:r>
+              <w:rPr>
+                <w:rFonts w:ascii="Calibri" w:eastAsia="Times New Roman" w:hAnsi="Calibri" w:cs="Calibri"/>
+                <w:color w:val="000000"/>
+              </w:rPr>
+              <w:t>62</w:t>
+            </w:r>
+          </w:p>
+        </w:tc>
+        <w:tc>
+          <w:tcPr>
+            <w:tcW w:w="1560" w:type="dxa"/>
+            <w:shd w:val="clear" w:color="auto" w:fill="auto"/>
+            <w:noWrap/>
+            <w:vAlign w:val="bottom"/>
+            <w:hideMark/>
+          </w:tcPr>
+          <w:p>
+            <w:pPr>
+              <w:spacing w:after="0" w:line="240" w:lineRule="auto"/>
+              <w:jc w:val="right"/>
+              <w:rPr>
+                <w:rFonts w:ascii="Calibri" w:eastAsia="Times New Roman" w:hAnsi="Calibri" w:cs="Calibri"/>
+                <w:color w:val="000000"/>
+              </w:rPr>
+            </w:pPr>
+            <w:r>
+              <w:rPr>
+                <w:rFonts w:ascii="Calibri" w:eastAsia="Times New Roman" w:hAnsi="Calibri" w:cs="Calibri"/>
+                <w:color w:val="000000"/>
+              </w:rPr>
+              <w:t>44</w:t>
+            </w:r>
+          </w:p>
+        </w:tc>
+        <w:tc>
+          <w:tcPr>
+            <w:tcW w:w="960" w:type="dxa"/>
+            <w:shd w:val="clear" w:color="auto" w:fill="auto"/>
+            <w:noWrap/>
+            <w:vAlign w:val="bottom"/>
+            <w:hideMark/>
+          </w:tcPr>
+          <w:p>
+            <w:pPr>
+              <w:spacing w:after="0" w:line="240" w:lineRule="auto"/>
+              <w:rPr>
+                <w:rFonts w:ascii="Calibri" w:eastAsia="Times New Roman" w:hAnsi="Calibri" w:cs="Calibri"/>
+                <w:color w:val="000000"/>
+              </w:rPr>
+            </w:pPr>
+            <w:r>
+              <w:rPr>
+                <w:rFonts w:ascii="Calibri" w:eastAsia="Times New Roman" w:hAnsi="Calibri" w:cs="Calibri"/>
+                <w:color w:val="000000"/>
+              </w:rPr>
+              <w:t>Q42000</w:t>
+            </w:r>
+          </w:p>
+        </w:tc>
+      </w:tr>
+      <w:tr>
+        <w:trPr>
+          <w:trHeight w:val="288"/>
+        </w:trPr>
+        <w:tc>
+          <w:tcPr>
+            <w:tcW w:w="960" w:type="dxa"/>
+            <w:shd w:val="clear" w:color="auto" w:fill="auto"/>
+            <w:noWrap/>
+            <w:vAlign w:val="bottom"/>
+            <w:hideMark/>
+          </w:tcPr>
+          <w:p>
+            <w:pPr>
+              <w:spacing w:after="0" w:line="240" w:lineRule="auto"/>
+              <w:jc w:val="right"/>
+              <w:rPr>
+                <w:rFonts w:ascii="Calibri" w:eastAsia="Times New Roman" w:hAnsi="Calibri" w:cs="Calibri"/>
+                <w:color w:val="000000"/>
+              </w:rPr>
+            </w:pPr>
+            <w:r>
+              <w:rPr>
+                <w:rFonts w:ascii="Calibri" w:eastAsia="Times New Roman" w:hAnsi="Calibri" w:cs="Calibri"/>
+                <w:color w:val="000000"/>
+              </w:rPr>
+              <w:t>8</w:t>
+            </w:r>
+          </w:p>
+        </w:tc>
+        <w:tc>
+          <w:tcPr>
+            <w:tcW w:w="1108" w:type="dxa"/>
+            <w:shd w:val="clear" w:color="auto" w:fill="auto"/>
+            <w:noWrap/>
+            <w:vAlign w:val="bottom"/>
+            <w:hideMark/>
+          </w:tcPr>
+          <w:p>
+            <w:pPr>
+              <w:spacing w:after="0" w:line="240" w:lineRule="auto"/>
+              <w:jc w:val="right"/>
+              <w:rPr>
+                <w:rFonts w:ascii="Calibri" w:eastAsia="Times New Roman" w:hAnsi="Calibri" w:cs="Calibri"/>
+                <w:color w:val="000000"/>
+              </w:rPr>
+            </w:pPr>
+            <w:r>
+              <w:rPr>
+                <w:rFonts w:ascii="Calibri" w:eastAsia="Times New Roman" w:hAnsi="Calibri" w:cs="Calibri"/>
+                <w:color w:val="000000"/>
+              </w:rPr>
+              <w:t>5469</w:t>
+            </w:r>
+          </w:p>
+        </w:tc>
+        <w:tc>
+          <w:tcPr>
+            <w:tcW w:w="1108" w:type="dxa"/>
+            <w:shd w:val="clear" w:color="auto" w:fill="auto"/>
+            <w:noWrap/>
+            <w:vAlign w:val="bottom"/>
+            <w:hideMark/>
+          </w:tcPr>
+          <w:p>
+            <w:pPr>
+              <w:spacing w:after="0" w:line="240" w:lineRule="auto"/>
+              <w:jc w:val="right"/>
+              <w:rPr>
+                <w:rFonts w:ascii="Calibri" w:eastAsia="Times New Roman" w:hAnsi="Calibri" w:cs="Calibri"/>
+                <w:color w:val="000000"/>
+              </w:rPr>
+            </w:pPr>
+            <w:r>
+              <w:rPr>
+                <w:rFonts w:ascii="Calibri" w:eastAsia="Times New Roman" w:hAnsi="Calibri" w:cs="Calibri"/>
+                <w:color w:val="000000"/>
+              </w:rPr>
+              <w:t>151</w:t>
+            </w:r>
+          </w:p>
+        </w:tc>
+        <w:tc>
+          <w:tcPr>
+            <w:tcW w:w="960" w:type="dxa"/>
+            <w:shd w:val="clear" w:color="auto" w:fill="auto"/>
+            <w:noWrap/>
+            <w:vAlign w:val="bottom"/>
+            <w:hideMark/>
+          </w:tcPr>
+          <w:p>
+            <w:pPr>
+              <w:spacing w:after="0" w:line="240" w:lineRule="auto"/>
+              <w:jc w:val="right"/>
+              <w:rPr>
+                <w:rFonts w:ascii="Calibri" w:eastAsia="Times New Roman" w:hAnsi="Calibri" w:cs="Calibri"/>
+                <w:color w:val="000000"/>
+              </w:rPr>
+            </w:pPr>
+            <w:r>
+              <w:rPr>
+                <w:rFonts w:ascii="Calibri" w:eastAsia="Times New Roman" w:hAnsi="Calibri" w:cs="Calibri"/>
+                <w:color w:val="000000"/>
+              </w:rPr>
+              <w:t>100000</w:t>
+            </w:r>
+          </w:p>
+        </w:tc>
+        <w:tc>
+          <w:tcPr>
+            <w:tcW w:w="1108" w:type="dxa"/>
+            <w:shd w:val="clear" w:color="auto" w:fill="auto"/>
+            <w:noWrap/>
+            <w:vAlign w:val="bottom"/>
+            <w:hideMark/>
+          </w:tcPr>
+          <w:p>
+            <w:pPr>
+              <w:spacing w:after="0" w:line="240" w:lineRule="auto"/>
+              <w:jc w:val="right"/>
+              <w:rPr>
+                <w:rFonts w:ascii="Calibri" w:eastAsia="Times New Roman" w:hAnsi="Calibri" w:cs="Calibri"/>
+                <w:color w:val="000000"/>
+              </w:rPr>
+            </w:pPr>
+            <w:r>
+              <w:rPr>
+                <w:rFonts w:ascii="Calibri" w:eastAsia="Times New Roman" w:hAnsi="Calibri" w:cs="Calibri"/>
+                <w:color w:val="000000"/>
+              </w:rPr>
+              <w:t>87</w:t>
+            </w:r>
+          </w:p>
+        </w:tc>
+        <w:tc>
+          <w:tcPr>
+            <w:tcW w:w="1560" w:type="dxa"/>
+            <w:shd w:val="clear" w:color="auto" w:fill="auto"/>
+            <w:noWrap/>
+            <w:vAlign w:val="bottom"/>
+            <w:hideMark/>
+          </w:tcPr>
+          <w:p>
+            <w:pPr>
+              <w:spacing w:after="0" w:line="240" w:lineRule="auto"/>
+              <w:jc w:val="right"/>
+              <w:rPr>
+                <w:rFonts w:ascii="Calibri" w:eastAsia="Times New Roman" w:hAnsi="Calibri" w:cs="Calibri"/>
+                <w:color w:val="000000"/>
+              </w:rPr>
+            </w:pPr>
+            <w:r>
+              <w:rPr>
+                <w:rFonts w:ascii="Calibri" w:eastAsia="Times New Roman" w:hAnsi="Calibri" w:cs="Calibri"/>
+                <w:color w:val="000000"/>
+              </w:rPr>
+              <w:t>64</w:t>
+            </w:r>
+          </w:p>
+        </w:tc>
+        <w:tc>
+          <w:tcPr>
+            <w:tcW w:w="960" w:type="dxa"/>
+            <w:shd w:val="clear" w:color="auto" w:fill="auto"/>
+            <w:noWrap/>
+            <w:vAlign w:val="bottom"/>
+            <w:hideMark/>
+          </w:tcPr>
+          <w:p>
+            <w:pPr>
+              <w:spacing w:after="0" w:line="240" w:lineRule="auto"/>
+              <w:rPr>
+                <w:rFonts w:ascii="Calibri" w:eastAsia="Times New Roman" w:hAnsi="Calibri" w:cs="Calibri"/>
+                <w:color w:val="000000"/>
+              </w:rPr>
+            </w:pPr>
+            <w:r>
+              <w:rPr>
+                <w:rFonts w:ascii="Calibri" w:eastAsia="Times New Roman" w:hAnsi="Calibri" w:cs="Calibri"/>
+                <w:color w:val="000000"/>
+              </w:rPr>
+              <w:t>Q12001</w:t>
+            </w:r>
+          </w:p>
+        </w:tc>
+      </w:tr>
+    </w:tbl>
     <w:p>
       <w:pPr>
         <w:rPr>
@@ -3656,6 +5291,7 @@
   <w:style w:type="character" w:default="1" w:styleId="DefaultParagraphFont">
     <w:name w:val="Default Paragraph Font"/>
     <w:uiPriority w:val="1"/>
+    <w:semiHidden/>
     <w:unhideWhenUsed/>
   </w:style>
   <w:style w:type="table" w:default="1" w:styleId="TableNormal">
